--- a/zz-small-tools/maven打包.docx
+++ b/zz-small-tools/maven打包.docx
@@ -374,11 +374,6 @@
       </w:r>
     </w:p>
     <w:p>
-      <w:pPr>
-        <w:rPr>
-          <w:rFonts w:hint="eastAsia"/>
-        </w:rPr>
-      </w:pPr>
       <w:r>
         <w:rPr>
           <w:rFonts w:hint="eastAsia"/>
@@ -388,11 +383,6 @@
       </w:r>
     </w:p>
     <w:p>
-      <w:pPr>
-        <w:rPr>
-          <w:rFonts w:hint="eastAsia"/>
-        </w:rPr>
-      </w:pPr>
       <w:r>
         <w:rPr>
           <w:noProof/>
@@ -434,11 +424,8 @@
         </w:drawing>
       </w:r>
     </w:p>
-    <w:p>
-      <w:bookmarkStart w:id="0" w:name="_GoBack"/>
-      <w:bookmarkEnd w:id="0"/>
-    </w:p>
     <w:p/>
+    <w:p/>
     <w:p>
       <w:r>
         <w:t xml:space="preserve">End </w:t>
@@ -448,6 +435,19 @@
           <w:rFonts w:hint="eastAsia"/>
         </w:rPr>
         <w:t>执行时可能出现的问题:</w:t>
+      </w:r>
+    </w:p>
+    <w:p>
+      <w:pPr>
+        <w:rPr>
+          <w:rFonts w:hint="eastAsia"/>
+        </w:rPr>
+      </w:pPr>
+      <w:r>
+        <w:rPr>
+          <w:rFonts w:hint="eastAsia"/>
+        </w:rPr>
+        <w:t>***********</w:t>
       </w:r>
     </w:p>
     <w:p>
@@ -521,12 +521,12 @@
     </w:p>
     <w:p>
       <w:r>
+        <w:lastRenderedPageBreak/>
         <w:t xml:space="preserve">            &lt;plugin&gt;</w:t>
       </w:r>
     </w:p>
     <w:p>
       <w:r>
-        <w:lastRenderedPageBreak/>
         <w:t xml:space="preserve">                </w:t>
       </w:r>
       <w:proofErr w:type="gramStart"/>
@@ -601,16 +601,67 @@
     <w:p>
       <w:pPr>
         <w:ind w:firstLine="420"/>
-        <w:rPr>
-          <w:rFonts w:hint="eastAsia"/>
-        </w:rPr>
       </w:pPr>
+    </w:p>
+    <w:p>
+      <w:pPr>
+        <w:ind w:firstLine="420"/>
+      </w:pPr>
+      <w:r>
+        <w:rPr>
+          <w:rFonts w:hint="eastAsia"/>
+        </w:rPr>
+        <w:t>*************************</w:t>
+      </w:r>
+    </w:p>
+    <w:p>
+      <w:pPr>
+        <w:ind w:firstLine="420"/>
+      </w:pPr>
+      <w:r>
+        <w:t>maven打包编译时后台一直输出警告信息 [WARNING] File encoding has not been set, using platform encoding GBK, i.e. build is platform dependent! 找了半天，原来只要在pom.xml文件中增加一个配置项即可</w:t>
+      </w:r>
+    </w:p>
+    <w:p/>
+    <w:p>
+      <w:r>
+        <w:t>&lt;properties&gt;</w:t>
+      </w:r>
+    </w:p>
+    <w:p>
+      <w:r>
+        <w:rPr>
+          <w:rFonts w:hint="eastAsia"/>
+        </w:rPr>
+        <w:t>  </w:t>
+      </w:r>
+      <w:r>
+        <w:t>&lt;</w:t>
+      </w:r>
+      <w:proofErr w:type="gramStart"/>
+      <w:r>
+        <w:t>project.build</w:t>
+      </w:r>
+      <w:proofErr w:type="gramEnd"/>
+      <w:r>
+        <w:t>.sourceEncoding&gt;UTF-8&lt;/project.build.sourceEncoding&gt;</w:t>
+      </w:r>
+    </w:p>
+    <w:p>
+      <w:r>
+        <w:t>&lt;/properties&gt;</w:t>
+      </w:r>
+    </w:p>
+    <w:p/>
+    <w:p>
       <w:r>
         <w:rPr>
           <w:rFonts w:hint="eastAsia"/>
         </w:rPr>
         <w:t>重新打包即可！</w:t>
       </w:r>
+      <w:bookmarkStart w:id="0" w:name="_GoBack"/>
+      <w:bookmarkEnd w:id="0"/>
     </w:p>
     <w:sectPr>
       <w:pgSz w:w="11906" w:h="16838"/>
